--- a/HW-02/Project2a Write-up.docx
+++ b/HW-02/Project2a Write-up.docx
@@ -39,7 +39,7 @@
         <w:rPr>
           <w:rFonts w:ascii="Helvetica Neue" w:hAnsi="Helvetica Neue"/>
         </w:rPr>
-        <w:t>March 23</w:t>
+        <w:t>March 30</w:t>
       </w:r>
       <w:r>
         <w:rPr>
@@ -58,13 +58,13 @@
         <w:rPr>
           <w:rFonts w:ascii="Helvetica Neue" w:hAnsi="Helvetica Neue"/>
         </w:rPr>
-        <w:t>Sub Project 2</w:t>
-      </w:r>
-      <w:r>
-        <w:rPr>
-          <w:rFonts w:ascii="Helvetica Neue" w:hAnsi="Helvetica Neue"/>
-        </w:rPr>
-        <w:t>a Write-Up</w:t>
+        <w:t>Project 2</w:t>
+      </w:r>
+      <w:r>
+        <w:rPr>
+          <w:rFonts w:ascii="Helvetica Neue" w:hAnsi="Helvetica Neue"/>
+        </w:rPr>
+        <w:t xml:space="preserve"> Write-Up</w:t>
       </w:r>
     </w:p>
     <w:p>
@@ -367,9 +367,510 @@
           <w:rFonts w:ascii="Helvetica Neue" w:hAnsi="Helvetica Neue"/>
         </w:rPr>
         <w:t xml:space="preserve">I made sure that my GA codes is easily modifiable to alter the number of iterations, number of creatures outputted to the files, etc. so that I can make changes should my analysis prove unsuccessful. One change that I might make entails modifying my mutation function to favor amino acids with higher comparative scores when mutating a character. I suspect that this may increase the effectiveness of Blossom-50 if I encounter problems with the alignment scores yielding useful results. </w:t>
+      </w:r>
+    </w:p>
+    <w:p>
+      <w:pPr>
+        <w:rPr>
+          <w:rFonts w:ascii="Helvetica Neue" w:hAnsi="Helvetica Neue"/>
+          <w:b/>
+          <w:bCs/>
+        </w:rPr>
+      </w:pPr>
+      <w:r>
+        <w:rPr>
+          <w:rFonts w:ascii="Helvetica Neue" w:hAnsi="Helvetica Neue"/>
+          <w:b/>
+          <w:bCs/>
+        </w:rPr>
+        <w:lastRenderedPageBreak/>
+        <w:t>Initial Alignment Testing:</w:t>
+      </w:r>
+    </w:p>
+    <w:p>
+      <w:pPr>
+        <w:rPr>
+          <w:rFonts w:ascii="Helvetica Neue" w:hAnsi="Helvetica Neue"/>
+          <w:b/>
+          <w:bCs/>
+        </w:rPr>
+      </w:pPr>
+    </w:p>
+    <w:p>
+      <w:pPr>
+        <w:rPr>
+          <w:rFonts w:ascii="Helvetica Neue" w:hAnsi="Helvetica Neue"/>
+        </w:rPr>
+      </w:pPr>
+      <w:r>
+        <w:rPr>
+          <w:rFonts w:ascii="Helvetica Neue" w:hAnsi="Helvetica Neue"/>
+        </w:rPr>
+        <w:t xml:space="preserve">Upon initial testing, I found that by applying a slightly modified version of the global alignment algorithm from the class, the resulting alignment scores from Blossom-50 were nearly identical across all 1000 samples. Before attempting to match up the reordered results with the </w:t>
+      </w:r>
+      <w:r>
+        <w:rPr>
+          <w:rFonts w:ascii="Helvetica Neue" w:hAnsi="Helvetica Neue"/>
+        </w:rPr>
+        <w:t xml:space="preserve">original data to see how my algorithm had done, I decided to </w:t>
+      </w:r>
+      <w:r>
+        <w:rPr>
+          <w:rFonts w:ascii="Helvetica Neue" w:hAnsi="Helvetica Neue"/>
+        </w:rPr>
+        <w:t>alter the mutation function in the GA as I had planned earlier.</w:t>
+      </w:r>
+    </w:p>
+    <w:p>
+      <w:pPr>
+        <w:rPr>
+          <w:rFonts w:ascii="Helvetica Neue" w:hAnsi="Helvetica Neue"/>
+          <w:b/>
+          <w:bCs/>
+        </w:rPr>
+      </w:pPr>
+    </w:p>
+    <w:p>
+      <w:pPr>
+        <w:rPr>
+          <w:rFonts w:ascii="Helvetica Neue" w:hAnsi="Helvetica Neue"/>
+          <w:b/>
+          <w:bCs/>
+        </w:rPr>
+      </w:pPr>
+    </w:p>
+    <w:p>
+      <w:pPr>
+        <w:rPr>
+          <w:rFonts w:ascii="Helvetica Neue" w:hAnsi="Helvetica Neue"/>
+          <w:b/>
+          <w:bCs/>
+        </w:rPr>
+      </w:pPr>
+      <w:r>
+        <w:rPr>
+          <w:rFonts w:ascii="Helvetica Neue" w:hAnsi="Helvetica Neue"/>
+          <w:b/>
+          <w:bCs/>
+        </w:rPr>
+        <w:t>Updates to the Genetic Algorithm</w:t>
+      </w:r>
+    </w:p>
+    <w:p>
+      <w:pPr>
+        <w:rPr>
+          <w:rFonts w:ascii="Helvetica Neue" w:hAnsi="Helvetica Neue"/>
+          <w:b/>
+          <w:bCs/>
+        </w:rPr>
+      </w:pPr>
+    </w:p>
+    <w:p>
+      <w:pPr>
+        <w:rPr>
+          <w:rFonts w:ascii="Helvetica Neue" w:hAnsi="Helvetica Neue"/>
+        </w:rPr>
+      </w:pPr>
+      <w:r>
+        <w:rPr>
+          <w:rFonts w:ascii="Helvetica Neue" w:hAnsi="Helvetica Neue"/>
+        </w:rPr>
+        <w:t>I altered the mutation function in the GA to favor mutations that yield higher Blossom-50 scores. I accomplished this by selecting a random number between 0 and 10, and mutating to the first amino acid whose score exceeded this random value. While this method was not grounded in anything other than intuition that it might better utilize the Blossom-50 matrix better than random amino selection, it did yield more varied alignment scores.</w:t>
+      </w:r>
+    </w:p>
+    <w:p>
+      <w:pPr>
+        <w:rPr>
+          <w:rFonts w:ascii="Helvetica Neue" w:hAnsi="Helvetica Neue"/>
+        </w:rPr>
+      </w:pPr>
+    </w:p>
+    <w:p>
+      <w:pPr>
+        <w:rPr>
+          <w:rFonts w:ascii="Helvetica Neue" w:hAnsi="Helvetica Neue"/>
+          <w:b/>
+          <w:bCs/>
+        </w:rPr>
+      </w:pPr>
+      <w:r>
+        <w:rPr>
+          <w:rFonts w:ascii="Helvetica Neue" w:hAnsi="Helvetica Neue"/>
+          <w:b/>
+          <w:bCs/>
+        </w:rPr>
+        <w:t>Measurement of Alignment Algorithm Success</w:t>
+      </w:r>
+    </w:p>
+    <w:p>
+      <w:pPr>
+        <w:rPr>
+          <w:rFonts w:ascii="Helvetica Neue" w:hAnsi="Helvetica Neue"/>
+          <w:b/>
+          <w:bCs/>
+        </w:rPr>
+      </w:pPr>
+    </w:p>
+    <w:p>
+      <w:pPr>
+        <w:rPr>
+          <w:rFonts w:ascii="Helvetica Neue" w:hAnsi="Helvetica Neue"/>
+        </w:rPr>
+      </w:pPr>
+      <w:r>
+        <w:rPr>
+          <w:rFonts w:ascii="Helvetica Neue" w:hAnsi="Helvetica Neue"/>
+        </w:rPr>
+        <w:t>I wrote code to</w:t>
+      </w:r>
+      <w:r>
+        <w:rPr>
+          <w:rFonts w:ascii="Helvetica Neue" w:hAnsi="Helvetica Neue"/>
+        </w:rPr>
+        <w:t xml:space="preserve"> track the effectiveness of my alignment algorithm’s ability to reorder the </w:t>
+      </w:r>
+      <w:r>
+        <w:rPr>
+          <w:rFonts w:ascii="Helvetica Neue" w:hAnsi="Helvetica Neue"/>
+        </w:rPr>
+        <w:t xml:space="preserve">sequences by generation from newest to oldest. The oldest organisms would potentially have the highest alignment scores when compared to the original </w:t>
+      </w:r>
+      <w:r>
+        <w:rPr>
+          <w:rFonts w:ascii="Helvetica Neue" w:hAnsi="Helvetica Neue"/>
+        </w:rPr>
+        <w:t>organism</w:t>
+      </w:r>
+      <w:r>
+        <w:rPr>
+          <w:rFonts w:ascii="Helvetica Neue" w:hAnsi="Helvetica Neue"/>
+        </w:rPr>
+        <w:t>.</w:t>
+      </w:r>
+      <w:r>
+        <w:rPr>
+          <w:rFonts w:ascii="Helvetica Neue" w:hAnsi="Helvetica Neue"/>
+        </w:rPr>
+        <w:t xml:space="preserve"> </w:t>
+      </w:r>
+      <w:r>
+        <w:rPr>
+          <w:rFonts w:ascii="Helvetica Neue" w:hAnsi="Helvetica Neue"/>
+        </w:rPr>
+        <w:t xml:space="preserve">I compared my array of strings ordered by alignment score to the original array of strings ordered by generation. As the measure of effectiveness, I took the minimum of the absolute values of the difference between indices of equal strings. This meant that I was calculating the minimum distance away a creature was from its actual generation. I then took the mean of the sum of these distances as a measure of how far away the average creature was based on alignment algorithm from where it should have been. </w:t>
+      </w:r>
+    </w:p>
+    <w:p>
+      <w:pPr>
+        <w:rPr>
+          <w:rFonts w:ascii="Helvetica Neue" w:hAnsi="Helvetica Neue"/>
+        </w:rPr>
+      </w:pPr>
+    </w:p>
+    <w:p>
+      <w:pPr>
+        <w:rPr>
+          <w:rFonts w:ascii="Helvetica Neue" w:hAnsi="Helvetica Neue"/>
+          <w:b/>
+          <w:bCs/>
+        </w:rPr>
+      </w:pPr>
+      <w:r>
+        <w:rPr>
+          <w:rFonts w:ascii="Helvetica Neue" w:hAnsi="Helvetica Neue"/>
+          <w:b/>
+          <w:bCs/>
+        </w:rPr>
+        <w:t>Results</w:t>
+      </w:r>
+    </w:p>
+    <w:p>
+      <w:pPr>
+        <w:rPr>
+          <w:rFonts w:ascii="Helvetica Neue" w:hAnsi="Helvetica Neue"/>
+          <w:b/>
+          <w:bCs/>
+        </w:rPr>
+      </w:pPr>
+    </w:p>
+    <w:p>
+      <w:pPr>
+        <w:rPr>
+          <w:rFonts w:ascii="Helvetica Neue" w:hAnsi="Helvetica Neue"/>
+        </w:rPr>
+      </w:pPr>
+      <w:r>
+        <w:rPr>
+          <w:rFonts w:ascii="Helvetica Neue" w:hAnsi="Helvetica Neue"/>
+        </w:rPr>
+        <w:t xml:space="preserve">Over 20 trials, </w:t>
+      </w:r>
+      <w:r>
+        <w:rPr>
+          <w:rFonts w:ascii="Helvetica Neue" w:hAnsi="Helvetica Neue"/>
+        </w:rPr>
+        <w:t xml:space="preserve">I found that </w:t>
+      </w:r>
+      <w:r>
+        <w:rPr>
+          <w:rFonts w:ascii="Helvetica Neue" w:hAnsi="Helvetica Neue"/>
+        </w:rPr>
+        <w:t>the average distance from a creature to its proper generation was</w:t>
+      </w:r>
+      <w:r>
+        <w:rPr>
+          <w:rFonts w:ascii="Helvetica Neue" w:hAnsi="Helvetica Neue"/>
+        </w:rPr>
+        <w:t xml:space="preserve"> 252.96</w:t>
+      </w:r>
+      <w:r>
+        <w:rPr>
+          <w:rFonts w:ascii="Helvetica Neue" w:hAnsi="Helvetica Neue"/>
+        </w:rPr>
+        <w:t xml:space="preserve">, and the standard deviation was </w:t>
+      </w:r>
+      <w:r>
+        <w:rPr>
+          <w:rFonts w:ascii="Helvetica Neue" w:hAnsi="Helvetica Neue"/>
+        </w:rPr>
+        <w:t>86.66.</w:t>
+      </w:r>
+      <w:r>
+        <w:rPr>
+          <w:rFonts w:ascii="Helvetica Neue" w:hAnsi="Helvetica Neue"/>
+        </w:rPr>
+        <w:t xml:space="preserve"> If the creatures were just randomly reordered, we would expect the average deviation to be 500, half of the number of generations. </w:t>
+      </w:r>
+      <w:r>
+        <w:rPr>
+          <w:rFonts w:ascii="Helvetica Neue" w:hAnsi="Helvetica Neue"/>
+        </w:rPr>
+        <w:t>The</w:t>
+      </w:r>
+      <w:r>
+        <w:rPr>
+          <w:rFonts w:ascii="Helvetica Neue" w:hAnsi="Helvetica Neue"/>
+        </w:rPr>
+        <w:t xml:space="preserve"> algorithm does perform better than random, but does not get close to a perfect reordering.</w:t>
+      </w:r>
+    </w:p>
+    <w:p>
+      <w:pPr>
+        <w:rPr>
+          <w:rFonts w:ascii="Helvetica Neue" w:hAnsi="Helvetica Neue"/>
+        </w:rPr>
+      </w:pPr>
+    </w:p>
+    <w:p>
+      <w:pPr>
+        <w:rPr>
+          <w:rFonts w:ascii="Helvetica Neue" w:hAnsi="Helvetica Neue"/>
+        </w:rPr>
+      </w:pPr>
+      <w:r>
+        <w:rPr>
+          <w:noProof/>
+          <w:lang w:bidi="th-TH"/>
+        </w:rPr>
+        <w:drawing>
+          <wp:inline distT="0" distB="0" distL="0" distR="0" wp14:anchorId="602D952C" wp14:editId="5CCE3112">
+            <wp:extent cx="5943600" cy="3542030"/>
+            <wp:effectExtent l="0" t="0" r="0" b="13970"/>
+            <wp:docPr id="2" name="Chart 2"/>
+            <wp:cNvGraphicFramePr/>
+            <a:graphic xmlns:a="http://schemas.openxmlformats.org/drawingml/2006/main">
+              <a:graphicData uri="http://schemas.openxmlformats.org/drawingml/2006/chart">
+                <c:chart xmlns:c="http://schemas.openxmlformats.org/drawingml/2006/chart" xmlns:r="http://schemas.openxmlformats.org/officeDocument/2006/relationships" r:id="rId4"/>
+              </a:graphicData>
+            </a:graphic>
+          </wp:inline>
+        </w:drawing>
+      </w:r>
+    </w:p>
+    <w:p>
+      <w:pPr>
+        <w:rPr>
+          <w:rFonts w:ascii="Helvetica Neue" w:hAnsi="Helvetica Neue"/>
+        </w:rPr>
+      </w:pPr>
+    </w:p>
+    <w:p>
+      <w:pPr>
+        <w:rPr>
+          <w:rFonts w:ascii="Helvetica Neue" w:hAnsi="Helvetica Neue"/>
+          <w:b/>
+          <w:bCs/>
+        </w:rPr>
+      </w:pPr>
+      <w:r>
+        <w:rPr>
+          <w:rFonts w:ascii="Helvetica Neue" w:hAnsi="Helvetica Neue"/>
+          <w:b/>
+          <w:bCs/>
+        </w:rPr>
+        <w:t xml:space="preserve">Conclusion and </w:t>
+      </w:r>
+      <w:r>
+        <w:rPr>
+          <w:rFonts w:ascii="Helvetica Neue" w:hAnsi="Helvetica Neue"/>
+          <w:b/>
+          <w:bCs/>
+        </w:rPr>
+        <w:t>Suspected Issues</w:t>
+      </w:r>
+    </w:p>
+    <w:p>
+      <w:pPr>
+        <w:rPr>
+          <w:rFonts w:ascii="Helvetica Neue" w:hAnsi="Helvetica Neue"/>
+          <w:b/>
+          <w:bCs/>
+        </w:rPr>
+      </w:pPr>
+    </w:p>
+    <w:p>
+      <w:pPr>
+        <w:rPr>
+          <w:rFonts w:ascii="Helvetica Neue" w:hAnsi="Helvetica Neue"/>
+        </w:rPr>
+      </w:pPr>
+      <w:r>
+        <w:rPr>
+          <w:rFonts w:ascii="Helvetica Neue" w:hAnsi="Helvetica Neue"/>
+        </w:rPr>
+        <w:t xml:space="preserve">I suspect that the two main areas that caused the algorithm to perform poorly were the use of the Blossom-50 matrix, and the similarity between alignment scores. My crossover and mutation functions were not intended to mirror biological processes. </w:t>
+      </w:r>
+      <w:r>
+        <w:rPr>
+          <w:rFonts w:ascii="Helvetica Neue" w:hAnsi="Helvetica Neue"/>
+        </w:rPr>
+        <w:t xml:space="preserve">Therefore, I was not using Blossom-50 with sequences that it was intended to be used for. </w:t>
+      </w:r>
+      <w:r>
+        <w:rPr>
+          <w:rFonts w:ascii="Helvetica Neue" w:hAnsi="Helvetica Neue"/>
+        </w:rPr>
+        <w:t xml:space="preserve">This certainly had the potential to affect alignment scores and make them a poor measure for how similar two different organisms </w:t>
+      </w:r>
+      <w:r>
+        <w:rPr>
+          <w:rFonts w:ascii="Helvetica Neue" w:hAnsi="Helvetica Neue"/>
+        </w:rPr>
+        <w:t>are</w:t>
+      </w:r>
+      <w:r>
+        <w:rPr>
+          <w:rFonts w:ascii="Helvetica Neue" w:hAnsi="Helvetica Neue"/>
+        </w:rPr>
+        <w:t xml:space="preserve">. </w:t>
+      </w:r>
+      <w:r>
+        <w:rPr>
+          <w:rFonts w:ascii="Helvetica Neue" w:hAnsi="Helvetica Neue"/>
+        </w:rPr>
+        <w:t>Reordering based on alignment score would not make the generations reorder correctly in this case. Additionally, even though I altered my mutation function, alignment scores were still relatively similar. For example, if 50 creatures have the same alignment score, my algorithm comparing their relative position</w:t>
+      </w:r>
+      <w:r>
+        <w:rPr>
+          <w:rFonts w:ascii="Helvetica Neue" w:hAnsi="Helvetica Neue"/>
+        </w:rPr>
+        <w:t>s</w:t>
+      </w:r>
+      <w:r>
+        <w:rPr>
+          <w:rFonts w:ascii="Helvetica Neue" w:hAnsi="Helvetica Neue"/>
+        </w:rPr>
+        <w:t xml:space="preserve"> could have been up to 50 units of distances off</w:t>
+      </w:r>
+      <w:r>
+        <w:rPr>
+          <w:rFonts w:ascii="Helvetica Neue" w:hAnsi="Helvetica Neue"/>
+        </w:rPr>
+        <w:t xml:space="preserve">. </w:t>
+      </w:r>
+      <w:r>
+        <w:rPr>
+          <w:rFonts w:ascii="Helvetica Neue" w:hAnsi="Helvetica Neue"/>
+        </w:rPr>
+        <w:t xml:space="preserve">This </w:t>
+      </w:r>
+      <w:r>
+        <w:rPr>
+          <w:rFonts w:ascii="Helvetica Neue" w:hAnsi="Helvetica Neue"/>
+        </w:rPr>
+        <w:t xml:space="preserve">flaw certainly made my alignment process less effective. </w:t>
+      </w:r>
+    </w:p>
+    <w:p>
+      <w:pPr>
+        <w:rPr>
+          <w:rFonts w:ascii="Helvetica Neue" w:hAnsi="Helvetica Neue"/>
+        </w:rPr>
+      </w:pPr>
+    </w:p>
+    <w:p>
+      <w:pPr>
+        <w:rPr>
+          <w:rFonts w:ascii="Helvetica Neue" w:hAnsi="Helvetica Neue"/>
+        </w:rPr>
+      </w:pPr>
+      <w:r>
+        <w:rPr>
+          <w:rFonts w:ascii="Helvetica Neue" w:hAnsi="Helvetica Neue"/>
+        </w:rPr>
+        <w:t xml:space="preserve">I will tentatively conclude that my algorithm performs about halfway between randomly recording the creatures and an algorithm that would reorder them perfectly. I would have to make some major alterations to my alignment scoring method </w:t>
+      </w:r>
+      <w:r>
+        <w:rPr>
+          <w:rFonts w:ascii="Helvetica Neue" w:hAnsi="Helvetica Neue"/>
+        </w:rPr>
+        <w:t>to</w:t>
+      </w:r>
+      <w:r>
+        <w:rPr>
+          <w:rFonts w:ascii="Helvetica Neue" w:hAnsi="Helvetica Neue"/>
+        </w:rPr>
+        <w:t xml:space="preserve"> achieve an algorithm that reorders the </w:t>
+      </w:r>
+      <w:r>
+        <w:rPr>
+          <w:rFonts w:ascii="Helvetica Neue" w:hAnsi="Helvetica Neue"/>
+        </w:rPr>
+        <w:t>organisms</w:t>
+      </w:r>
+      <w:r>
+        <w:rPr>
+          <w:rFonts w:ascii="Helvetica Neue" w:hAnsi="Helvetica Neue"/>
+        </w:rPr>
+        <w:t xml:space="preserve"> well. </w:t>
+      </w:r>
+      <w:r>
+        <w:rPr>
+          <w:rFonts w:ascii="Helvetica Neue" w:hAnsi="Helvetica Neue"/>
+        </w:rPr>
+        <w:t>The experiment does not work well enough to have this be a viable method for figuring out an organism’s generation based on</w:t>
+      </w:r>
+      <w:r>
+        <w:rPr>
+          <w:rFonts w:ascii="Helvetica Neue" w:hAnsi="Helvetica Neue"/>
+        </w:rPr>
+        <w:t xml:space="preserve"> its alignment score</w:t>
       </w:r>
       <w:bookmarkStart w:id="0" w:name="_GoBack"/>
       <w:bookmarkEnd w:id="0"/>
+      <w:r>
+        <w:rPr>
+          <w:rFonts w:ascii="Helvetica Neue" w:hAnsi="Helvetica Neue"/>
+        </w:rPr>
+        <w:t xml:space="preserve">. </w:t>
+      </w:r>
+    </w:p>
+    <w:p>
+      <w:pPr>
+        <w:rPr>
+          <w:rFonts w:ascii="Helvetica Neue" w:hAnsi="Helvetica Neue"/>
+        </w:rPr>
+      </w:pPr>
     </w:p>
     <w:p>
       <w:pPr>
@@ -872,6 +1373,1077 @@
 </w:styles>
 </file>
 
+<file path=word/charts/chart1.xml><?xml version="1.0" encoding="utf-8"?>
+<c:chartSpace xmlns:c="http://schemas.openxmlformats.org/drawingml/2006/chart" xmlns:a="http://schemas.openxmlformats.org/drawingml/2006/main" xmlns:r="http://schemas.openxmlformats.org/officeDocument/2006/relationships">
+  <c:date1904 val="0"/>
+  <c:lang val="en-US"/>
+  <c:roundedCorners val="0"/>
+  <mc:AlternateContent xmlns:mc="http://schemas.openxmlformats.org/markup-compatibility/2006">
+    <mc:Choice xmlns:c14="http://schemas.microsoft.com/office/drawing/2007/8/2/chart" Requires="c14">
+      <c14:style val="102"/>
+    </mc:Choice>
+    <mc:Fallback>
+      <c:style val="2"/>
+    </mc:Fallback>
+  </mc:AlternateContent>
+  <c:chart>
+    <c:title>
+      <c:overlay val="0"/>
+      <c:spPr>
+        <a:noFill/>
+        <a:ln>
+          <a:noFill/>
+        </a:ln>
+        <a:effectLst/>
+      </c:spPr>
+      <c:txPr>
+        <a:bodyPr rot="0" spcFirstLastPara="1" vertOverflow="ellipsis" vert="horz" wrap="square" anchor="ctr" anchorCtr="1"/>
+        <a:lstStyle/>
+        <a:p>
+          <a:pPr>
+            <a:defRPr sz="1400" b="0" i="0" u="none" strike="noStrike" kern="1200" spc="0" baseline="0">
+              <a:solidFill>
+                <a:schemeClr val="tx1">
+                  <a:lumMod val="65000"/>
+                  <a:lumOff val="35000"/>
+                </a:schemeClr>
+              </a:solidFill>
+              <a:latin typeface="+mn-lt"/>
+              <a:ea typeface="+mn-ea"/>
+              <a:cs typeface="+mn-cs"/>
+            </a:defRPr>
+          </a:pPr>
+          <a:endParaRPr lang="en-US"/>
+        </a:p>
+      </c:txPr>
+    </c:title>
+    <c:autoTitleDeleted val="0"/>
+    <c:plotArea>
+      <c:layout/>
+      <c:scatterChart>
+        <c:scatterStyle val="lineMarker"/>
+        <c:varyColors val="0"/>
+        <c:ser>
+          <c:idx val="0"/>
+          <c:order val="0"/>
+          <c:tx>
+            <c:strRef>
+              <c:f>Sheet1!$B$1</c:f>
+              <c:strCache>
+                <c:ptCount val="1"/>
+                <c:pt idx="0">
+                  <c:v>Average Deviation from Generation</c:v>
+                </c:pt>
+              </c:strCache>
+            </c:strRef>
+          </c:tx>
+          <c:spPr>
+            <a:ln w="19050" cap="rnd">
+              <a:solidFill>
+                <a:schemeClr val="accent1"/>
+              </a:solidFill>
+              <a:round/>
+            </a:ln>
+            <a:effectLst/>
+          </c:spPr>
+          <c:marker>
+            <c:symbol val="circle"/>
+            <c:size val="5"/>
+            <c:spPr>
+              <a:solidFill>
+                <a:schemeClr val="accent1"/>
+              </a:solidFill>
+              <a:ln w="9525">
+                <a:solidFill>
+                  <a:schemeClr val="accent1"/>
+                </a:solidFill>
+              </a:ln>
+              <a:effectLst/>
+            </c:spPr>
+          </c:marker>
+          <c:xVal>
+            <c:numRef>
+              <c:f>Sheet1!$A$2:$A$21</c:f>
+              <c:numCache>
+                <c:formatCode>General</c:formatCode>
+                <c:ptCount val="20"/>
+                <c:pt idx="0">
+                  <c:v>1.0</c:v>
+                </c:pt>
+                <c:pt idx="1">
+                  <c:v>2.0</c:v>
+                </c:pt>
+                <c:pt idx="2">
+                  <c:v>3.0</c:v>
+                </c:pt>
+                <c:pt idx="3">
+                  <c:v>4.0</c:v>
+                </c:pt>
+                <c:pt idx="4">
+                  <c:v>5.0</c:v>
+                </c:pt>
+                <c:pt idx="5">
+                  <c:v>6.0</c:v>
+                </c:pt>
+                <c:pt idx="6">
+                  <c:v>7.0</c:v>
+                </c:pt>
+                <c:pt idx="7">
+                  <c:v>8.0</c:v>
+                </c:pt>
+                <c:pt idx="8">
+                  <c:v>9.0</c:v>
+                </c:pt>
+                <c:pt idx="9">
+                  <c:v>10.0</c:v>
+                </c:pt>
+                <c:pt idx="10">
+                  <c:v>11.0</c:v>
+                </c:pt>
+                <c:pt idx="11">
+                  <c:v>12.0</c:v>
+                </c:pt>
+                <c:pt idx="12">
+                  <c:v>13.0</c:v>
+                </c:pt>
+                <c:pt idx="13">
+                  <c:v>14.0</c:v>
+                </c:pt>
+                <c:pt idx="14">
+                  <c:v>15.0</c:v>
+                </c:pt>
+                <c:pt idx="15">
+                  <c:v>16.0</c:v>
+                </c:pt>
+                <c:pt idx="16">
+                  <c:v>17.0</c:v>
+                </c:pt>
+                <c:pt idx="17">
+                  <c:v>18.0</c:v>
+                </c:pt>
+                <c:pt idx="18">
+                  <c:v>19.0</c:v>
+                </c:pt>
+                <c:pt idx="19">
+                  <c:v>20.0</c:v>
+                </c:pt>
+              </c:numCache>
+            </c:numRef>
+          </c:xVal>
+          <c:yVal>
+            <c:numRef>
+              <c:f>Sheet1!$B$2:$B$21</c:f>
+              <c:numCache>
+                <c:formatCode>General</c:formatCode>
+                <c:ptCount val="20"/>
+                <c:pt idx="0">
+                  <c:v>205.61</c:v>
+                </c:pt>
+                <c:pt idx="1">
+                  <c:v>234.718</c:v>
+                </c:pt>
+                <c:pt idx="2">
+                  <c:v>332.074</c:v>
+                </c:pt>
+                <c:pt idx="3">
+                  <c:v>303.161</c:v>
+                </c:pt>
+                <c:pt idx="4">
+                  <c:v>237.056</c:v>
+                </c:pt>
+                <c:pt idx="5">
+                  <c:v>91.734</c:v>
+                </c:pt>
+                <c:pt idx="6">
+                  <c:v>178.178</c:v>
+                </c:pt>
+                <c:pt idx="7">
+                  <c:v>240.716</c:v>
+                </c:pt>
+                <c:pt idx="8">
+                  <c:v>176.873</c:v>
+                </c:pt>
+                <c:pt idx="9">
+                  <c:v>210.87</c:v>
+                </c:pt>
+                <c:pt idx="10">
+                  <c:v>147.1</c:v>
+                </c:pt>
+                <c:pt idx="11">
+                  <c:v>270.834</c:v>
+                </c:pt>
+                <c:pt idx="12">
+                  <c:v>441.012</c:v>
+                </c:pt>
+                <c:pt idx="13">
+                  <c:v>269.159</c:v>
+                </c:pt>
+                <c:pt idx="14">
+                  <c:v>341.0959999999999</c:v>
+                </c:pt>
+                <c:pt idx="15">
+                  <c:v>159.304</c:v>
+                </c:pt>
+                <c:pt idx="16">
+                  <c:v>386.939</c:v>
+                </c:pt>
+                <c:pt idx="17">
+                  <c:v>227.896</c:v>
+                </c:pt>
+                <c:pt idx="18">
+                  <c:v>350.524</c:v>
+                </c:pt>
+                <c:pt idx="19">
+                  <c:v>254.277</c:v>
+                </c:pt>
+              </c:numCache>
+            </c:numRef>
+          </c:yVal>
+          <c:smooth val="0"/>
+        </c:ser>
+        <c:dLbls>
+          <c:showLegendKey val="0"/>
+          <c:showVal val="0"/>
+          <c:showCatName val="0"/>
+          <c:showSerName val="0"/>
+          <c:showPercent val="0"/>
+          <c:showBubbleSize val="0"/>
+        </c:dLbls>
+        <c:axId val="504627472"/>
+        <c:axId val="504630864"/>
+      </c:scatterChart>
+      <c:valAx>
+        <c:axId val="504627472"/>
+        <c:scaling>
+          <c:orientation val="minMax"/>
+        </c:scaling>
+        <c:delete val="0"/>
+        <c:axPos val="b"/>
+        <c:majorGridlines>
+          <c:spPr>
+            <a:ln w="9525" cap="flat" cmpd="sng" algn="ctr">
+              <a:solidFill>
+                <a:schemeClr val="tx1">
+                  <a:lumMod val="15000"/>
+                  <a:lumOff val="85000"/>
+                </a:schemeClr>
+              </a:solidFill>
+              <a:round/>
+            </a:ln>
+            <a:effectLst/>
+          </c:spPr>
+        </c:majorGridlines>
+        <c:title>
+          <c:tx>
+            <c:rich>
+              <a:bodyPr rot="0" spcFirstLastPara="1" vertOverflow="ellipsis" vert="horz" wrap="square" anchor="ctr" anchorCtr="1"/>
+              <a:lstStyle/>
+              <a:p>
+                <a:pPr>
+                  <a:defRPr sz="1000" b="0" i="0" u="none" strike="noStrike" kern="1200" baseline="0">
+                    <a:solidFill>
+                      <a:schemeClr val="tx1">
+                        <a:lumMod val="65000"/>
+                        <a:lumOff val="35000"/>
+                      </a:schemeClr>
+                    </a:solidFill>
+                    <a:latin typeface="+mn-lt"/>
+                    <a:ea typeface="+mn-ea"/>
+                    <a:cs typeface="+mn-cs"/>
+                  </a:defRPr>
+                </a:pPr>
+                <a:r>
+                  <a:rPr lang="en-US"/>
+                  <a:t>Trial</a:t>
+                </a:r>
+              </a:p>
+            </c:rich>
+          </c:tx>
+          <c:overlay val="0"/>
+          <c:spPr>
+            <a:noFill/>
+            <a:ln>
+              <a:noFill/>
+            </a:ln>
+            <a:effectLst/>
+          </c:spPr>
+          <c:txPr>
+            <a:bodyPr rot="0" spcFirstLastPara="1" vertOverflow="ellipsis" vert="horz" wrap="square" anchor="ctr" anchorCtr="1"/>
+            <a:lstStyle/>
+            <a:p>
+              <a:pPr>
+                <a:defRPr sz="1000" b="0" i="0" u="none" strike="noStrike" kern="1200" baseline="0">
+                  <a:solidFill>
+                    <a:schemeClr val="tx1">
+                      <a:lumMod val="65000"/>
+                      <a:lumOff val="35000"/>
+                    </a:schemeClr>
+                  </a:solidFill>
+                  <a:latin typeface="+mn-lt"/>
+                  <a:ea typeface="+mn-ea"/>
+                  <a:cs typeface="+mn-cs"/>
+                </a:defRPr>
+              </a:pPr>
+              <a:endParaRPr lang="en-US"/>
+            </a:p>
+          </c:txPr>
+        </c:title>
+        <c:numFmt formatCode="General" sourceLinked="0"/>
+        <c:majorTickMark val="none"/>
+        <c:minorTickMark val="none"/>
+        <c:tickLblPos val="nextTo"/>
+        <c:spPr>
+          <a:noFill/>
+          <a:ln w="9525" cap="flat" cmpd="sng" algn="ctr">
+            <a:solidFill>
+              <a:schemeClr val="tx1">
+                <a:lumMod val="25000"/>
+                <a:lumOff val="75000"/>
+              </a:schemeClr>
+            </a:solidFill>
+            <a:round/>
+          </a:ln>
+          <a:effectLst/>
+        </c:spPr>
+        <c:txPr>
+          <a:bodyPr rot="-60000000" spcFirstLastPara="1" vertOverflow="ellipsis" vert="horz" wrap="square" anchor="ctr" anchorCtr="1"/>
+          <a:lstStyle/>
+          <a:p>
+            <a:pPr>
+              <a:defRPr sz="900" b="0" i="0" u="none" strike="noStrike" kern="1200" baseline="0">
+                <a:solidFill>
+                  <a:schemeClr val="tx1">
+                    <a:lumMod val="65000"/>
+                    <a:lumOff val="35000"/>
+                  </a:schemeClr>
+                </a:solidFill>
+                <a:latin typeface="+mn-lt"/>
+                <a:ea typeface="+mn-ea"/>
+                <a:cs typeface="+mn-cs"/>
+              </a:defRPr>
+            </a:pPr>
+            <a:endParaRPr lang="en-US"/>
+          </a:p>
+        </c:txPr>
+        <c:crossAx val="504630864"/>
+        <c:crosses val="autoZero"/>
+        <c:crossBetween val="midCat"/>
+      </c:valAx>
+      <c:valAx>
+        <c:axId val="504630864"/>
+        <c:scaling>
+          <c:orientation val="minMax"/>
+        </c:scaling>
+        <c:delete val="0"/>
+        <c:axPos val="l"/>
+        <c:majorGridlines>
+          <c:spPr>
+            <a:ln w="9525" cap="flat" cmpd="sng" algn="ctr">
+              <a:solidFill>
+                <a:schemeClr val="tx1">
+                  <a:lumMod val="15000"/>
+                  <a:lumOff val="85000"/>
+                </a:schemeClr>
+              </a:solidFill>
+              <a:round/>
+            </a:ln>
+            <a:effectLst/>
+          </c:spPr>
+        </c:majorGridlines>
+        <c:title>
+          <c:tx>
+            <c:rich>
+              <a:bodyPr rot="-5400000" spcFirstLastPara="1" vertOverflow="ellipsis" vert="horz" wrap="square" anchor="ctr" anchorCtr="1"/>
+              <a:lstStyle/>
+              <a:p>
+                <a:pPr>
+                  <a:defRPr sz="1000" b="0" i="0" u="none" strike="noStrike" kern="1200" baseline="0">
+                    <a:solidFill>
+                      <a:schemeClr val="tx1">
+                        <a:lumMod val="65000"/>
+                        <a:lumOff val="35000"/>
+                      </a:schemeClr>
+                    </a:solidFill>
+                    <a:latin typeface="+mn-lt"/>
+                    <a:ea typeface="+mn-ea"/>
+                    <a:cs typeface="+mn-cs"/>
+                  </a:defRPr>
+                </a:pPr>
+                <a:r>
+                  <a:rPr lang="en-US"/>
+                  <a:t>Mean Deviation</a:t>
+                </a:r>
+              </a:p>
+            </c:rich>
+          </c:tx>
+          <c:overlay val="0"/>
+          <c:spPr>
+            <a:noFill/>
+            <a:ln>
+              <a:noFill/>
+            </a:ln>
+            <a:effectLst/>
+          </c:spPr>
+          <c:txPr>
+            <a:bodyPr rot="-5400000" spcFirstLastPara="1" vertOverflow="ellipsis" vert="horz" wrap="square" anchor="ctr" anchorCtr="1"/>
+            <a:lstStyle/>
+            <a:p>
+              <a:pPr>
+                <a:defRPr sz="1000" b="0" i="0" u="none" strike="noStrike" kern="1200" baseline="0">
+                  <a:solidFill>
+                    <a:schemeClr val="tx1">
+                      <a:lumMod val="65000"/>
+                      <a:lumOff val="35000"/>
+                    </a:schemeClr>
+                  </a:solidFill>
+                  <a:latin typeface="+mn-lt"/>
+                  <a:ea typeface="+mn-ea"/>
+                  <a:cs typeface="+mn-cs"/>
+                </a:defRPr>
+              </a:pPr>
+              <a:endParaRPr lang="en-US"/>
+            </a:p>
+          </c:txPr>
+        </c:title>
+        <c:majorTickMark val="none"/>
+        <c:minorTickMark val="none"/>
+        <c:tickLblPos val="nextTo"/>
+        <c:spPr>
+          <a:noFill/>
+          <a:ln w="9525" cap="flat" cmpd="sng" algn="ctr">
+            <a:solidFill>
+              <a:schemeClr val="tx1">
+                <a:lumMod val="25000"/>
+                <a:lumOff val="75000"/>
+              </a:schemeClr>
+            </a:solidFill>
+            <a:round/>
+          </a:ln>
+          <a:effectLst/>
+        </c:spPr>
+        <c:txPr>
+          <a:bodyPr rot="-60000000" spcFirstLastPara="1" vertOverflow="ellipsis" vert="horz" wrap="square" anchor="ctr" anchorCtr="1"/>
+          <a:lstStyle/>
+          <a:p>
+            <a:pPr>
+              <a:defRPr sz="900" b="0" i="0" u="none" strike="noStrike" kern="1200" baseline="0">
+                <a:solidFill>
+                  <a:schemeClr val="tx1">
+                    <a:lumMod val="65000"/>
+                    <a:lumOff val="35000"/>
+                  </a:schemeClr>
+                </a:solidFill>
+                <a:latin typeface="+mn-lt"/>
+                <a:ea typeface="+mn-ea"/>
+                <a:cs typeface="+mn-cs"/>
+              </a:defRPr>
+            </a:pPr>
+            <a:endParaRPr lang="en-US"/>
+          </a:p>
+        </c:txPr>
+        <c:crossAx val="504627472"/>
+        <c:crosses val="autoZero"/>
+        <c:crossBetween val="midCat"/>
+      </c:valAx>
+      <c:spPr>
+        <a:noFill/>
+        <a:ln>
+          <a:noFill/>
+        </a:ln>
+        <a:effectLst/>
+      </c:spPr>
+    </c:plotArea>
+    <c:plotVisOnly val="1"/>
+    <c:dispBlanksAs val="gap"/>
+    <c:showDLblsOverMax val="0"/>
+  </c:chart>
+  <c:spPr>
+    <a:solidFill>
+      <a:schemeClr val="bg1"/>
+    </a:solidFill>
+    <a:ln w="9525" cap="flat" cmpd="sng" algn="ctr">
+      <a:solidFill>
+        <a:schemeClr val="tx1">
+          <a:lumMod val="15000"/>
+          <a:lumOff val="85000"/>
+        </a:schemeClr>
+      </a:solidFill>
+      <a:round/>
+    </a:ln>
+    <a:effectLst/>
+  </c:spPr>
+  <c:txPr>
+    <a:bodyPr/>
+    <a:lstStyle/>
+    <a:p>
+      <a:pPr>
+        <a:defRPr/>
+      </a:pPr>
+      <a:endParaRPr lang="en-US"/>
+    </a:p>
+  </c:txPr>
+  <c:externalData r:id="rId3">
+    <c:autoUpdate val="0"/>
+  </c:externalData>
+</c:chartSpace>
+</file>
+
+<file path=word/charts/colors1.xml><?xml version="1.0" encoding="utf-8"?>
+<cs:colorStyle xmlns:cs="http://schemas.microsoft.com/office/drawing/2012/chartStyle" xmlns:a="http://schemas.openxmlformats.org/drawingml/2006/main" meth="cycle" id="10">
+  <a:schemeClr val="accent1"/>
+  <a:schemeClr val="accent2"/>
+  <a:schemeClr val="accent3"/>
+  <a:schemeClr val="accent4"/>
+  <a:schemeClr val="accent5"/>
+  <a:schemeClr val="accent6"/>
+  <cs:variation/>
+  <cs:variation>
+    <a:lumMod val="60000"/>
+  </cs:variation>
+  <cs:variation>
+    <a:lumMod val="80000"/>
+    <a:lumOff val="20000"/>
+  </cs:variation>
+  <cs:variation>
+    <a:lumMod val="80000"/>
+  </cs:variation>
+  <cs:variation>
+    <a:lumMod val="60000"/>
+    <a:lumOff val="40000"/>
+  </cs:variation>
+  <cs:variation>
+    <a:lumMod val="50000"/>
+  </cs:variation>
+  <cs:variation>
+    <a:lumMod val="70000"/>
+    <a:lumOff val="30000"/>
+  </cs:variation>
+  <cs:variation>
+    <a:lumMod val="70000"/>
+  </cs:variation>
+  <cs:variation>
+    <a:lumMod val="50000"/>
+    <a:lumOff val="50000"/>
+  </cs:variation>
+</cs:colorStyle>
+</file>
+
+<file path=word/charts/style1.xml><?xml version="1.0" encoding="utf-8"?>
+<cs:chartStyle xmlns:cs="http://schemas.microsoft.com/office/drawing/2012/chartStyle" xmlns:a="http://schemas.openxmlformats.org/drawingml/2006/main" id="240">
+  <cs:axisTitle>
+    <cs:lnRef idx="0"/>
+    <cs:fillRef idx="0"/>
+    <cs:effectRef idx="0"/>
+    <cs:fontRef idx="minor">
+      <a:schemeClr val="tx1">
+        <a:lumMod val="65000"/>
+        <a:lumOff val="35000"/>
+      </a:schemeClr>
+    </cs:fontRef>
+    <cs:defRPr sz="1000" kern="1200"/>
+  </cs:axisTitle>
+  <cs:categoryAxis>
+    <cs:lnRef idx="0"/>
+    <cs:fillRef idx="0"/>
+    <cs:effectRef idx="0"/>
+    <cs:fontRef idx="minor">
+      <a:schemeClr val="tx1">
+        <a:lumMod val="65000"/>
+        <a:lumOff val="35000"/>
+      </a:schemeClr>
+    </cs:fontRef>
+    <cs:spPr>
+      <a:ln w="9525" cap="flat" cmpd="sng" algn="ctr">
+        <a:solidFill>
+          <a:schemeClr val="tx1">
+            <a:lumMod val="25000"/>
+            <a:lumOff val="75000"/>
+          </a:schemeClr>
+        </a:solidFill>
+        <a:round/>
+      </a:ln>
+    </cs:spPr>
+    <cs:defRPr sz="900" kern="1200"/>
+  </cs:categoryAxis>
+  <cs:chartArea mods="allowNoFillOverride allowNoLineOverride">
+    <cs:lnRef idx="0"/>
+    <cs:fillRef idx="0"/>
+    <cs:effectRef idx="0"/>
+    <cs:fontRef idx="minor">
+      <a:schemeClr val="tx1"/>
+    </cs:fontRef>
+    <cs:spPr>
+      <a:solidFill>
+        <a:schemeClr val="bg1"/>
+      </a:solidFill>
+      <a:ln w="9525" cap="flat" cmpd="sng" algn="ctr">
+        <a:solidFill>
+          <a:schemeClr val="tx1">
+            <a:lumMod val="15000"/>
+            <a:lumOff val="85000"/>
+          </a:schemeClr>
+        </a:solidFill>
+        <a:round/>
+      </a:ln>
+    </cs:spPr>
+    <cs:defRPr sz="1000" kern="1200"/>
+  </cs:chartArea>
+  <cs:dataLabel>
+    <cs:lnRef idx="0"/>
+    <cs:fillRef idx="0"/>
+    <cs:effectRef idx="0"/>
+    <cs:fontRef idx="minor">
+      <a:schemeClr val="tx1">
+        <a:lumMod val="75000"/>
+        <a:lumOff val="25000"/>
+      </a:schemeClr>
+    </cs:fontRef>
+    <cs:defRPr sz="900" kern="1200"/>
+  </cs:dataLabel>
+  <cs:dataLabelCallout>
+    <cs:lnRef idx="0"/>
+    <cs:fillRef idx="0"/>
+    <cs:effectRef idx="0"/>
+    <cs:fontRef idx="minor">
+      <a:schemeClr val="dk1">
+        <a:lumMod val="65000"/>
+        <a:lumOff val="35000"/>
+      </a:schemeClr>
+    </cs:fontRef>
+    <cs:spPr>
+      <a:solidFill>
+        <a:schemeClr val="lt1"/>
+      </a:solidFill>
+      <a:ln>
+        <a:solidFill>
+          <a:schemeClr val="dk1">
+            <a:lumMod val="25000"/>
+            <a:lumOff val="75000"/>
+          </a:schemeClr>
+        </a:solidFill>
+      </a:ln>
+    </cs:spPr>
+    <cs:defRPr sz="900" kern="1200"/>
+    <cs:bodyPr rot="0" spcFirstLastPara="1" vertOverflow="clip" horzOverflow="clip" vert="horz" wrap="square" lIns="36576" tIns="18288" rIns="36576" bIns="18288" anchor="ctr" anchorCtr="1">
+      <a:spAutoFit/>
+    </cs:bodyPr>
+  </cs:dataLabelCallout>
+  <cs:dataPoint>
+    <cs:lnRef idx="0"/>
+    <cs:fillRef idx="1">
+      <cs:styleClr val="auto"/>
+    </cs:fillRef>
+    <cs:effectRef idx="0"/>
+    <cs:fontRef idx="minor">
+      <a:schemeClr val="tx1"/>
+    </cs:fontRef>
+  </cs:dataPoint>
+  <cs:dataPoint3D>
+    <cs:lnRef idx="0"/>
+    <cs:fillRef idx="1">
+      <cs:styleClr val="auto"/>
+    </cs:fillRef>
+    <cs:effectRef idx="0"/>
+    <cs:fontRef idx="minor">
+      <a:schemeClr val="tx1"/>
+    </cs:fontRef>
+  </cs:dataPoint3D>
+  <cs:dataPointLine>
+    <cs:lnRef idx="0">
+      <cs:styleClr val="auto"/>
+    </cs:lnRef>
+    <cs:fillRef idx="1"/>
+    <cs:effectRef idx="0"/>
+    <cs:fontRef idx="minor">
+      <a:schemeClr val="tx1"/>
+    </cs:fontRef>
+    <cs:spPr>
+      <a:ln w="19050" cap="rnd">
+        <a:solidFill>
+          <a:schemeClr val="phClr"/>
+        </a:solidFill>
+        <a:round/>
+      </a:ln>
+    </cs:spPr>
+  </cs:dataPointLine>
+  <cs:dataPointMarker>
+    <cs:lnRef idx="0">
+      <cs:styleClr val="auto"/>
+    </cs:lnRef>
+    <cs:fillRef idx="1">
+      <cs:styleClr val="auto"/>
+    </cs:fillRef>
+    <cs:effectRef idx="0"/>
+    <cs:fontRef idx="minor">
+      <a:schemeClr val="tx1"/>
+    </cs:fontRef>
+    <cs:spPr>
+      <a:ln w="9525">
+        <a:solidFill>
+          <a:schemeClr val="phClr"/>
+        </a:solidFill>
+      </a:ln>
+    </cs:spPr>
+  </cs:dataPointMarker>
+  <cs:dataPointMarkerLayout symbol="circle" size="5"/>
+  <cs:dataPointWireframe>
+    <cs:lnRef idx="0">
+      <cs:styleClr val="auto"/>
+    </cs:lnRef>
+    <cs:fillRef idx="0"/>
+    <cs:effectRef idx="0"/>
+    <cs:fontRef idx="minor">
+      <a:schemeClr val="dk1"/>
+    </cs:fontRef>
+    <cs:spPr>
+      <a:ln w="9525" cap="rnd">
+        <a:solidFill>
+          <a:schemeClr val="phClr"/>
+        </a:solidFill>
+        <a:round/>
+      </a:ln>
+    </cs:spPr>
+  </cs:dataPointWireframe>
+  <cs:dataTable>
+    <cs:lnRef idx="0"/>
+    <cs:fillRef idx="0"/>
+    <cs:effectRef idx="0"/>
+    <cs:fontRef idx="minor">
+      <a:schemeClr val="tx1">
+        <a:lumMod val="65000"/>
+        <a:lumOff val="35000"/>
+      </a:schemeClr>
+    </cs:fontRef>
+    <cs:spPr>
+      <a:noFill/>
+      <a:ln w="9525" cap="flat" cmpd="sng" algn="ctr">
+        <a:solidFill>
+          <a:schemeClr val="tx1">
+            <a:lumMod val="15000"/>
+            <a:lumOff val="85000"/>
+          </a:schemeClr>
+        </a:solidFill>
+        <a:round/>
+      </a:ln>
+    </cs:spPr>
+    <cs:defRPr sz="900" kern="1200"/>
+  </cs:dataTable>
+  <cs:downBar>
+    <cs:lnRef idx="0"/>
+    <cs:fillRef idx="0"/>
+    <cs:effectRef idx="0"/>
+    <cs:fontRef idx="minor">
+      <a:schemeClr val="tx1"/>
+    </cs:fontRef>
+    <cs:spPr>
+      <a:solidFill>
+        <a:schemeClr val="dk1">
+          <a:lumMod val="75000"/>
+          <a:lumOff val="25000"/>
+        </a:schemeClr>
+      </a:solidFill>
+      <a:ln w="9525" cap="flat" cmpd="sng" algn="ctr">
+        <a:solidFill>
+          <a:schemeClr val="tx1">
+            <a:lumMod val="65000"/>
+            <a:lumOff val="35000"/>
+          </a:schemeClr>
+        </a:solidFill>
+        <a:round/>
+      </a:ln>
+    </cs:spPr>
+  </cs:downBar>
+  <cs:dropLine>
+    <cs:lnRef idx="0"/>
+    <cs:fillRef idx="0"/>
+    <cs:effectRef idx="0"/>
+    <cs:fontRef idx="minor">
+      <a:schemeClr val="tx1"/>
+    </cs:fontRef>
+    <cs:spPr>
+      <a:ln w="9525" cap="flat" cmpd="sng" algn="ctr">
+        <a:solidFill>
+          <a:schemeClr val="tx1">
+            <a:lumMod val="35000"/>
+            <a:lumOff val="65000"/>
+          </a:schemeClr>
+        </a:solidFill>
+        <a:round/>
+      </a:ln>
+    </cs:spPr>
+  </cs:dropLine>
+  <cs:errorBar>
+    <cs:lnRef idx="0"/>
+    <cs:fillRef idx="0"/>
+    <cs:effectRef idx="0"/>
+    <cs:fontRef idx="minor">
+      <a:schemeClr val="tx1"/>
+    </cs:fontRef>
+    <cs:spPr>
+      <a:ln w="9525" cap="flat" cmpd="sng" algn="ctr">
+        <a:solidFill>
+          <a:schemeClr val="tx1">
+            <a:lumMod val="65000"/>
+            <a:lumOff val="35000"/>
+          </a:schemeClr>
+        </a:solidFill>
+        <a:round/>
+      </a:ln>
+    </cs:spPr>
+  </cs:errorBar>
+  <cs:floor>
+    <cs:lnRef idx="0"/>
+    <cs:fillRef idx="0"/>
+    <cs:effectRef idx="0"/>
+    <cs:fontRef idx="minor">
+      <a:schemeClr val="tx1"/>
+    </cs:fontRef>
+    <cs:spPr>
+      <a:noFill/>
+      <a:ln>
+        <a:noFill/>
+      </a:ln>
+    </cs:spPr>
+  </cs:floor>
+  <cs:gridlineMajor>
+    <cs:lnRef idx="0"/>
+    <cs:fillRef idx="0"/>
+    <cs:effectRef idx="0"/>
+    <cs:fontRef idx="minor">
+      <a:schemeClr val="tx1"/>
+    </cs:fontRef>
+    <cs:spPr>
+      <a:ln w="9525" cap="flat" cmpd="sng" algn="ctr">
+        <a:solidFill>
+          <a:schemeClr val="tx1">
+            <a:lumMod val="15000"/>
+            <a:lumOff val="85000"/>
+          </a:schemeClr>
+        </a:solidFill>
+        <a:round/>
+      </a:ln>
+    </cs:spPr>
+  </cs:gridlineMajor>
+  <cs:gridlineMinor>
+    <cs:lnRef idx="0"/>
+    <cs:fillRef idx="0"/>
+    <cs:effectRef idx="0"/>
+    <cs:fontRef idx="minor">
+      <a:schemeClr val="tx1"/>
+    </cs:fontRef>
+    <cs:spPr>
+      <a:ln w="9525" cap="flat" cmpd="sng" algn="ctr">
+        <a:solidFill>
+          <a:schemeClr val="tx1">
+            <a:lumMod val="5000"/>
+            <a:lumOff val="95000"/>
+          </a:schemeClr>
+        </a:solidFill>
+        <a:round/>
+      </a:ln>
+    </cs:spPr>
+  </cs:gridlineMinor>
+  <cs:hiLoLine>
+    <cs:lnRef idx="0"/>
+    <cs:fillRef idx="0"/>
+    <cs:effectRef idx="0"/>
+    <cs:fontRef idx="minor">
+      <a:schemeClr val="tx1"/>
+    </cs:fontRef>
+    <cs:spPr>
+      <a:ln w="9525" cap="flat" cmpd="sng" algn="ctr">
+        <a:solidFill>
+          <a:schemeClr val="tx1">
+            <a:lumMod val="50000"/>
+            <a:lumOff val="50000"/>
+          </a:schemeClr>
+        </a:solidFill>
+        <a:round/>
+      </a:ln>
+    </cs:spPr>
+  </cs:hiLoLine>
+  <cs:leaderLine>
+    <cs:lnRef idx="0"/>
+    <cs:fillRef idx="0"/>
+    <cs:effectRef idx="0"/>
+    <cs:fontRef idx="minor">
+      <a:schemeClr val="tx1"/>
+    </cs:fontRef>
+    <cs:spPr>
+      <a:ln w="9525" cap="flat" cmpd="sng" algn="ctr">
+        <a:solidFill>
+          <a:schemeClr val="tx1">
+            <a:lumMod val="35000"/>
+            <a:lumOff val="65000"/>
+          </a:schemeClr>
+        </a:solidFill>
+        <a:round/>
+      </a:ln>
+    </cs:spPr>
+  </cs:leaderLine>
+  <cs:legend>
+    <cs:lnRef idx="0"/>
+    <cs:fillRef idx="0"/>
+    <cs:effectRef idx="0"/>
+    <cs:fontRef idx="minor">
+      <a:schemeClr val="tx1">
+        <a:lumMod val="65000"/>
+        <a:lumOff val="35000"/>
+      </a:schemeClr>
+    </cs:fontRef>
+    <cs:defRPr sz="900" kern="1200"/>
+  </cs:legend>
+  <cs:plotArea mods="allowNoFillOverride allowNoLineOverride">
+    <cs:lnRef idx="0"/>
+    <cs:fillRef idx="0"/>
+    <cs:effectRef idx="0"/>
+    <cs:fontRef idx="minor">
+      <a:schemeClr val="tx1"/>
+    </cs:fontRef>
+  </cs:plotArea>
+  <cs:plotArea3D mods="allowNoFillOverride allowNoLineOverride">
+    <cs:lnRef idx="0"/>
+    <cs:fillRef idx="0"/>
+    <cs:effectRef idx="0"/>
+    <cs:fontRef idx="minor">
+      <a:schemeClr val="tx1"/>
+    </cs:fontRef>
+  </cs:plotArea3D>
+  <cs:seriesAxis>
+    <cs:lnRef idx="0"/>
+    <cs:fillRef idx="0"/>
+    <cs:effectRef idx="0"/>
+    <cs:fontRef idx="minor">
+      <a:schemeClr val="tx1">
+        <a:lumMod val="65000"/>
+        <a:lumOff val="35000"/>
+      </a:schemeClr>
+    </cs:fontRef>
+    <cs:defRPr sz="900" kern="1200"/>
+  </cs:seriesAxis>
+  <cs:seriesLine>
+    <cs:lnRef idx="0"/>
+    <cs:fillRef idx="0"/>
+    <cs:effectRef idx="0"/>
+    <cs:fontRef idx="minor">
+      <a:schemeClr val="tx1"/>
+    </cs:fontRef>
+    <cs:spPr>
+      <a:ln w="9525" cap="flat" cmpd="sng" algn="ctr">
+        <a:solidFill>
+          <a:schemeClr val="tx1">
+            <a:lumMod val="35000"/>
+            <a:lumOff val="65000"/>
+          </a:schemeClr>
+        </a:solidFill>
+        <a:round/>
+      </a:ln>
+    </cs:spPr>
+  </cs:seriesLine>
+  <cs:title>
+    <cs:lnRef idx="0"/>
+    <cs:fillRef idx="0"/>
+    <cs:effectRef idx="0"/>
+    <cs:fontRef idx="minor">
+      <a:schemeClr val="tx1">
+        <a:lumMod val="65000"/>
+        <a:lumOff val="35000"/>
+      </a:schemeClr>
+    </cs:fontRef>
+    <cs:defRPr sz="1400" b="0" kern="1200" spc="0" baseline="0"/>
+  </cs:title>
+  <cs:trendline>
+    <cs:lnRef idx="0">
+      <cs:styleClr val="auto"/>
+    </cs:lnRef>
+    <cs:fillRef idx="0"/>
+    <cs:effectRef idx="0"/>
+    <cs:fontRef idx="minor">
+      <a:schemeClr val="tx1"/>
+    </cs:fontRef>
+    <cs:spPr>
+      <a:ln w="19050" cap="rnd">
+        <a:solidFill>
+          <a:schemeClr val="phClr"/>
+        </a:solidFill>
+        <a:prstDash val="sysDot"/>
+      </a:ln>
+    </cs:spPr>
+  </cs:trendline>
+  <cs:trendlineLabel>
+    <cs:lnRef idx="0"/>
+    <cs:fillRef idx="0"/>
+    <cs:effectRef idx="0"/>
+    <cs:fontRef idx="minor">
+      <a:schemeClr val="tx1">
+        <a:lumMod val="65000"/>
+        <a:lumOff val="35000"/>
+      </a:schemeClr>
+    </cs:fontRef>
+    <cs:defRPr sz="900" kern="1200"/>
+  </cs:trendlineLabel>
+  <cs:upBar>
+    <cs:lnRef idx="0"/>
+    <cs:fillRef idx="0"/>
+    <cs:effectRef idx="0"/>
+    <cs:fontRef idx="minor">
+      <a:schemeClr val="tx1"/>
+    </cs:fontRef>
+    <cs:spPr>
+      <a:solidFill>
+        <a:schemeClr val="lt1"/>
+      </a:solidFill>
+      <a:ln w="9525" cap="flat" cmpd="sng" algn="ctr">
+        <a:solidFill>
+          <a:schemeClr val="tx1">
+            <a:lumMod val="65000"/>
+            <a:lumOff val="35000"/>
+          </a:schemeClr>
+        </a:solidFill>
+        <a:round/>
+      </a:ln>
+    </cs:spPr>
+  </cs:upBar>
+  <cs:valueAxis>
+    <cs:lnRef idx="0"/>
+    <cs:fillRef idx="0"/>
+    <cs:effectRef idx="0"/>
+    <cs:fontRef idx="minor">
+      <a:schemeClr val="tx1">
+        <a:lumMod val="65000"/>
+        <a:lumOff val="35000"/>
+      </a:schemeClr>
+    </cs:fontRef>
+    <cs:spPr>
+      <a:ln w="9525" cap="flat" cmpd="sng" algn="ctr">
+        <a:solidFill>
+          <a:schemeClr val="tx1">
+            <a:lumMod val="25000"/>
+            <a:lumOff val="75000"/>
+          </a:schemeClr>
+        </a:solidFill>
+        <a:round/>
+      </a:ln>
+    </cs:spPr>
+    <cs:defRPr sz="900" kern="1200"/>
+  </cs:valueAxis>
+  <cs:wall>
+    <cs:lnRef idx="0"/>
+    <cs:fillRef idx="0"/>
+    <cs:effectRef idx="0"/>
+    <cs:fontRef idx="minor">
+      <a:schemeClr val="tx1"/>
+    </cs:fontRef>
+    <cs:spPr>
+      <a:noFill/>
+      <a:ln>
+        <a:noFill/>
+      </a:ln>
+    </cs:spPr>
+  </cs:wall>
+</cs:chartStyle>
+</file>
+
 <file path=word/theme/theme1.xml><?xml version="1.0" encoding="utf-8"?>
 <a:theme xmlns:a="http://schemas.openxmlformats.org/drawingml/2006/main" name="Office Theme">
   <a:themeElements>
